--- a/programming_language/graphical_and_system_functions/getprojectenabledlayer.docx
+++ b/programming_language/graphical_and_system_functions/getprojectenabledlayer.docx
@@ -5,14 +5,18 @@
     <w:p>
       <w:pPr>
         <w:rPr>
+          <w:rFonts w:ascii="Cambria" w:hAnsi="Cambria"/>
           <w:b/>
           <w:color w:val="0000FF"/>
           <w:sz w:val="36"/>
           <w:szCs w:val="36"/>
         </w:rPr>
       </w:pPr>
-      <w:r>
-        <w:rPr>
+      <w:proofErr w:type="spellStart"/>
+      <w:proofErr w:type="gramStart"/>
+      <w:r>
+        <w:rPr>
+          <w:rFonts w:ascii="Cambria" w:hAnsi="Cambria"/>
           <w:b/>
           <w:color w:val="0000FF"/>
           <w:sz w:val="36"/>
@@ -23,6 +27,7 @@
       </w:r>
       <w:r>
         <w:rPr>
+          <w:rFonts w:ascii="Cambria" w:hAnsi="Cambria"/>
           <w:b/>
           <w:color w:val="0000FF"/>
           <w:sz w:val="36"/>
@@ -33,6 +38,7 @@
       </w:r>
       <w:r>
         <w:rPr>
+          <w:rFonts w:ascii="Cambria" w:hAnsi="Cambria"/>
           <w:b/>
           <w:color w:val="0000FF"/>
           <w:sz w:val="36"/>
@@ -43,6 +49,7 @@
       </w:r>
       <w:r>
         <w:rPr>
+          <w:rFonts w:ascii="Cambria" w:hAnsi="Cambria"/>
           <w:b/>
           <w:color w:val="0000FF"/>
           <w:sz w:val="36"/>
@@ -53,6 +60,7 @@
       </w:r>
       <w:r>
         <w:rPr>
+          <w:rFonts w:ascii="Cambria" w:hAnsi="Cambria"/>
           <w:b/>
           <w:color w:val="0000FF"/>
           <w:sz w:val="36"/>
@@ -61,45 +69,54 @@
         </w:rPr>
         <w:t>layer</w:t>
       </w:r>
+      <w:proofErr w:type="spellEnd"/>
+      <w:proofErr w:type="gramEnd"/>
     </w:p>
     <w:p>
       <w:pPr>
         <w:rPr>
+          <w:rFonts w:ascii="Cambria" w:hAnsi="Cambria"/>
           <w:color w:val="0000FF"/>
         </w:rPr>
       </w:pPr>
       <w:r>
         <w:rPr>
+          <w:rFonts w:ascii="Cambria" w:hAnsi="Cambria"/>
           <w:color w:val="0000FF"/>
         </w:rPr>
         <w:t>Ф</w:t>
       </w:r>
       <w:r>
         <w:rPr>
+          <w:rFonts w:ascii="Cambria" w:hAnsi="Cambria"/>
           <w:color w:val="0000FF"/>
         </w:rPr>
         <w:t xml:space="preserve">ункция получения </w:t>
       </w:r>
       <w:r>
         <w:rPr>
+          <w:rFonts w:ascii="Cambria" w:hAnsi="Cambria"/>
           <w:color w:val="0000FF"/>
         </w:rPr>
         <w:t>флага чувствительности</w:t>
       </w:r>
       <w:r>
         <w:rPr>
+          <w:rFonts w:ascii="Cambria" w:hAnsi="Cambria"/>
           <w:color w:val="0000FF"/>
         </w:rPr>
         <w:t xml:space="preserve"> визуального слоя</w:t>
       </w:r>
       <w:r>
         <w:rPr>
+          <w:rFonts w:ascii="Cambria" w:hAnsi="Cambria"/>
           <w:color w:val="0000FF"/>
         </w:rPr>
         <w:t xml:space="preserve"> проекта</w:t>
       </w:r>
       <w:r>
         <w:rPr>
+          <w:rFonts w:ascii="Cambria" w:hAnsi="Cambria"/>
           <w:color w:val="0000FF"/>
         </w:rPr>
         <w:t>.</w:t>
@@ -108,11 +125,13 @@
     <w:p>
       <w:pPr>
         <w:rPr>
+          <w:rFonts w:ascii="Cambria" w:hAnsi="Cambria"/>
           <w:color w:val="4F81BD" w:themeColor="accent1"/>
         </w:rPr>
       </w:pPr>
       <w:r>
         <w:rPr>
+          <w:rFonts w:ascii="Cambria" w:hAnsi="Cambria"/>
           <w:color w:val="0070C0"/>
         </w:rPr>
         <w:pict>
@@ -120,23 +139,32 @@
         </w:pict>
       </w:r>
     </w:p>
-    <w:p/>
     <w:p>
       <w:pPr>
+        <w:rPr>
+          <w:rFonts w:ascii="Cambria" w:hAnsi="Cambria"/>
+        </w:rPr>
+      </w:pPr>
+    </w:p>
+    <w:p>
+      <w:pPr>
         <w:spacing w:line="360" w:lineRule="auto"/>
         <w:rPr>
+          <w:rFonts w:ascii="Cambria" w:hAnsi="Cambria"/>
           <w:b/>
           <w:lang w:val="en-US"/>
         </w:rPr>
       </w:pPr>
       <w:r>
         <w:rPr>
+          <w:rFonts w:ascii="Cambria" w:hAnsi="Cambria"/>
           <w:b/>
         </w:rPr>
         <w:t>Синтаксис</w:t>
       </w:r>
       <w:r>
         <w:rPr>
+          <w:rFonts w:ascii="Cambria" w:hAnsi="Cambria"/>
           <w:b/>
           <w:lang w:val="en-US"/>
         </w:rPr>
@@ -147,13 +175,14 @@
       <w:pPr>
         <w:spacing w:line="360" w:lineRule="auto"/>
         <w:rPr>
+          <w:rFonts w:ascii="Cambria" w:hAnsi="Cambria"/>
           <w:b/>
           <w:lang w:val="en-US"/>
         </w:rPr>
       </w:pPr>
       <w:r>
         <w:rPr>
-          <w:rFonts w:ascii="Courier New" w:hAnsi="Courier New" w:cs="Courier New"/>
+          <w:rFonts w:ascii="Cambria" w:hAnsi="Cambria" w:cs="Courier New"/>
           <w:i/>
           <w:szCs w:val="24"/>
           <w:lang w:val="en-US"/>
@@ -162,7 +191,7 @@
       </w:r>
       <w:r>
         <w:rPr>
-          <w:rFonts w:ascii="Courier New" w:hAnsi="Courier New" w:cs="Courier New"/>
+          <w:rFonts w:ascii="Cambria" w:hAnsi="Cambria" w:cs="Courier New"/>
           <w:szCs w:val="24"/>
           <w:lang w:val="en-US"/>
         </w:rPr>
@@ -170,7 +199,7 @@
       </w:r>
       <w:r>
         <w:rPr>
-          <w:rFonts w:ascii="Courier New" w:hAnsi="Courier New" w:cs="Courier New"/>
+          <w:rFonts w:ascii="Cambria" w:hAnsi="Cambria" w:cs="Courier New"/>
           <w:b/>
           <w:szCs w:val="24"/>
           <w:lang w:val="en-US"/>
@@ -179,7 +208,7 @@
       </w:r>
       <w:r>
         <w:rPr>
-          <w:rFonts w:ascii="Courier New" w:hAnsi="Courier New" w:cs="Courier New"/>
+          <w:rFonts w:ascii="Cambria" w:hAnsi="Cambria" w:cs="Courier New"/>
           <w:szCs w:val="24"/>
           <w:lang w:val="en-US"/>
         </w:rPr>
@@ -187,7 +216,7 @@
       </w:r>
       <w:r>
         <w:rPr>
-          <w:rFonts w:ascii="Courier New" w:hAnsi="Courier New" w:cs="Courier New"/>
+          <w:rFonts w:ascii="Cambria" w:hAnsi="Cambria" w:cs="Courier New"/>
           <w:i/>
           <w:szCs w:val="24"/>
           <w:lang w:val="en-US"/>
@@ -196,7 +225,7 @@
       </w:r>
       <w:r>
         <w:rPr>
-          <w:rFonts w:ascii="Courier New" w:hAnsi="Courier New" w:cs="Courier New"/>
+          <w:rFonts w:ascii="Cambria" w:hAnsi="Cambria" w:cs="Courier New"/>
           <w:szCs w:val="24"/>
           <w:lang w:val="en-US"/>
         </w:rPr>
@@ -207,6 +236,7 @@
       <w:pPr>
         <w:spacing w:line="360" w:lineRule="auto"/>
         <w:rPr>
+          <w:rFonts w:ascii="Cambria" w:hAnsi="Cambria"/>
           <w:i/>
           <w:lang w:val="en-US"/>
         </w:rPr>
@@ -216,18 +246,21 @@
       <w:pPr>
         <w:spacing w:line="360" w:lineRule="auto"/>
         <w:rPr>
+          <w:rFonts w:ascii="Cambria" w:hAnsi="Cambria"/>
           <w:b/>
           <w:lang w:val="en-US"/>
         </w:rPr>
       </w:pPr>
       <w:r>
         <w:rPr>
+          <w:rFonts w:ascii="Cambria" w:hAnsi="Cambria"/>
           <w:b/>
         </w:rPr>
         <w:t>Аргументы</w:t>
       </w:r>
       <w:r>
         <w:rPr>
+          <w:rFonts w:ascii="Cambria" w:hAnsi="Cambria"/>
           <w:b/>
           <w:lang w:val="en-US"/>
         </w:rPr>
@@ -237,52 +270,65 @@
     <w:p>
       <w:pPr>
         <w:spacing w:line="360" w:lineRule="auto"/>
-      </w:pPr>
-      <w:r>
-        <w:rPr>
+        <w:rPr>
+          <w:rFonts w:ascii="Cambria" w:hAnsi="Cambria"/>
+        </w:rPr>
+      </w:pPr>
+      <w:r>
+        <w:rPr>
+          <w:rFonts w:ascii="Cambria" w:hAnsi="Cambria"/>
           <w:i/>
           <w:lang w:val="en-US"/>
         </w:rPr>
         <w:t>num</w:t>
       </w:r>
       <w:r>
+        <w:rPr>
+          <w:rFonts w:ascii="Cambria" w:hAnsi="Cambria"/>
+        </w:rPr>
         <w:t xml:space="preserve"> – </w:t>
       </w:r>
       <w:r>
+        <w:rPr>
+          <w:rFonts w:ascii="Cambria" w:hAnsi="Cambria"/>
+        </w:rPr>
         <w:t>номер визуального слоя.</w:t>
       </w:r>
     </w:p>
     <w:p>
       <w:pPr>
         <w:spacing w:line="360" w:lineRule="auto"/>
+        <w:rPr>
+          <w:rFonts w:ascii="Cambria" w:hAnsi="Cambria"/>
+        </w:rPr>
       </w:pPr>
     </w:p>
     <w:p>
       <w:pPr>
         <w:spacing w:line="360" w:lineRule="auto"/>
         <w:rPr>
+          <w:rFonts w:ascii="Cambria" w:hAnsi="Cambria"/>
           <w:b/>
         </w:rPr>
       </w:pPr>
       <w:r>
         <w:rPr>
+          <w:rFonts w:ascii="Cambria" w:hAnsi="Cambria"/>
           <w:b/>
         </w:rPr>
-        <w:t>Описание</w:t>
-      </w:r>
-      <w:r>
-        <w:rPr>
-          <w:b/>
-        </w:rPr>
-        <w:t>:</w:t>
+        <w:t>Описание:</w:t>
       </w:r>
     </w:p>
     <w:p>
       <w:pPr>
         <w:spacing w:line="360" w:lineRule="auto"/>
-      </w:pPr>
-      <w:r>
-        <w:rPr>
+        <w:rPr>
+          <w:rFonts w:ascii="Cambria" w:hAnsi="Cambria"/>
+        </w:rPr>
+      </w:pPr>
+      <w:r>
+        <w:rPr>
+          <w:rFonts w:ascii="Cambria" w:hAnsi="Cambria"/>
           <w:i/>
           <w:szCs w:val="24"/>
           <w:lang w:val="en-US"/>
@@ -291,6 +337,7 @@
       </w:r>
       <w:r>
         <w:rPr>
+          <w:rFonts w:ascii="Cambria" w:hAnsi="Cambria"/>
           <w:i/>
           <w:szCs w:val="24"/>
         </w:rPr>
@@ -298,6 +345,7 @@
       </w:r>
       <w:r>
         <w:rPr>
+          <w:rFonts w:ascii="Cambria" w:hAnsi="Cambria"/>
           <w:i/>
           <w:szCs w:val="24"/>
           <w:lang w:val="en-US"/>
@@ -306,62 +354,41 @@
       </w:r>
       <w:r>
         <w:rPr>
+          <w:rFonts w:ascii="Cambria" w:hAnsi="Cambria"/>
           <w:i/>
           <w:szCs w:val="24"/>
         </w:rPr>
-        <w:t>)</w:t>
-      </w:r>
-      <w:r>
-        <w:rPr>
+        <w:t xml:space="preserve">) </w:t>
+      </w:r>
+      <w:r>
+        <w:rPr>
+          <w:rFonts w:ascii="Cambria" w:hAnsi="Cambria"/>
           <w:i/>
-          <w:szCs w:val="24"/>
-        </w:rPr>
-        <w:t xml:space="preserve"> </w:t>
-      </w:r>
-      <w:r>
-        <w:rPr>
-          <w:i/>
-        </w:rPr>
-        <w:t>–</w:t>
-      </w:r>
-      <w:r>
-        <w:rPr>
-          <w:i/>
-        </w:rPr>
-        <w:t xml:space="preserve"> </w:t>
-      </w:r>
-      <w:r>
-        <w:t>функция</w:t>
-      </w:r>
-      <w:r>
-        <w:t xml:space="preserve"> получения</w:t>
-      </w:r>
-      <w:r>
-        <w:t xml:space="preserve"> </w:t>
-      </w:r>
-      <w:r>
-        <w:t xml:space="preserve">флага </w:t>
-      </w:r>
-      <w:r>
-        <w:t>чувствительности визуального</w:t>
-      </w:r>
-      <w:r>
-        <w:t xml:space="preserve"> слоя</w:t>
-      </w:r>
-      <w:r>
-        <w:t xml:space="preserve"> </w:t>
-      </w:r>
-      <w:r>
-        <w:rPr>
+        </w:rPr>
+        <w:t xml:space="preserve">– </w:t>
+      </w:r>
+      <w:r>
+        <w:rPr>
+          <w:rFonts w:ascii="Cambria" w:hAnsi="Cambria"/>
+        </w:rPr>
+        <w:t xml:space="preserve">функция получения флага чувствительности визуального слоя </w:t>
+      </w:r>
+      <w:r>
+        <w:rPr>
+          <w:rFonts w:ascii="Cambria" w:hAnsi="Cambria"/>
           <w:lang w:val="en-US"/>
         </w:rPr>
         <w:t>c</w:t>
       </w:r>
       <w:r>
+        <w:rPr>
+          <w:rFonts w:ascii="Cambria" w:hAnsi="Cambria"/>
+        </w:rPr>
         <w:t xml:space="preserve"> номером </w:t>
       </w:r>
       <w:r>
         <w:rPr>
+          <w:rFonts w:ascii="Cambria" w:hAnsi="Cambria"/>
           <w:i/>
           <w:szCs w:val="24"/>
           <w:lang w:val="en-US"/>
@@ -370,102 +397,115 @@
       </w:r>
       <w:r>
         <w:rPr>
+          <w:rFonts w:ascii="Cambria" w:hAnsi="Cambria"/>
           <w:szCs w:val="24"/>
         </w:rPr>
         <w:t xml:space="preserve"> проекта</w:t>
       </w:r>
       <w:r>
-        <w:t>. Номер слоя задается в диапазоне от 1 до</w:t>
-      </w:r>
-      <w:r>
-        <w:t xml:space="preserve"> 16</w:t>
-      </w:r>
-      <w:r>
-        <w:t>.</w:t>
+        <w:rPr>
+          <w:rFonts w:ascii="Cambria" w:hAnsi="Cambria"/>
+        </w:rPr>
+        <w:t>. Номер слоя задается в диапазоне от 1 до 16.</w:t>
       </w:r>
     </w:p>
     <w:p>
       <w:pPr>
         <w:spacing w:line="360" w:lineRule="auto"/>
+        <w:rPr>
+          <w:rFonts w:ascii="Cambria" w:hAnsi="Cambria"/>
+        </w:rPr>
       </w:pPr>
     </w:p>
     <w:p>
       <w:pPr>
         <w:spacing w:line="360" w:lineRule="auto"/>
         <w:rPr>
+          <w:rFonts w:ascii="Cambria" w:hAnsi="Cambria"/>
           <w:b/>
         </w:rPr>
       </w:pPr>
       <w:r>
         <w:rPr>
+          <w:rFonts w:ascii="Cambria" w:hAnsi="Cambria"/>
           <w:b/>
         </w:rPr>
-        <w:t>Результат</w:t>
-      </w:r>
-      <w:r>
-        <w:rPr>
-          <w:b/>
-        </w:rPr>
-        <w:t>:</w:t>
+        <w:t>Результат:</w:t>
       </w:r>
     </w:p>
     <w:p>
       <w:pPr>
         <w:spacing w:line="360" w:lineRule="auto"/>
-      </w:pPr>
-      <w:r>
-        <w:rPr>
+        <w:rPr>
+          <w:rFonts w:ascii="Cambria" w:hAnsi="Cambria"/>
+        </w:rPr>
+      </w:pPr>
+      <w:r>
+        <w:rPr>
+          <w:rFonts w:ascii="Cambria" w:hAnsi="Cambria"/>
           <w:i/>
         </w:rPr>
         <w:t>flag</w:t>
       </w:r>
       <w:r>
         <w:rPr>
+          <w:rFonts w:ascii="Cambria" w:hAnsi="Cambria"/>
           <w:i/>
         </w:rPr>
         <w:t xml:space="preserve"> </w:t>
       </w:r>
       <w:r>
+        <w:rPr>
+          <w:rFonts w:ascii="Cambria" w:hAnsi="Cambria"/>
+        </w:rPr>
         <w:t>–</w:t>
       </w:r>
       <w:r>
+        <w:rPr>
+          <w:rFonts w:ascii="Cambria" w:hAnsi="Cambria"/>
+        </w:rPr>
         <w:t xml:space="preserve"> флаг</w:t>
       </w:r>
       <w:r>
+        <w:rPr>
+          <w:rFonts w:ascii="Cambria" w:hAnsi="Cambria"/>
+        </w:rPr>
         <w:t xml:space="preserve"> </w:t>
       </w:r>
       <w:r>
-        <w:t>чувствительн</w:t>
-      </w:r>
+        <w:rPr>
+          <w:rFonts w:ascii="Cambria" w:hAnsi="Cambria"/>
+        </w:rPr>
+        <w:t>чувствительности визуального слоя</w:t>
+      </w:r>
+      <w:r>
+        <w:rPr>
+          <w:rFonts w:ascii="Cambria" w:hAnsi="Cambria"/>
+        </w:rPr>
+        <w:t>.</w:t>
+      </w:r>
+    </w:p>
+    <w:p>
+      <w:pPr>
+        <w:spacing w:line="360" w:lineRule="auto"/>
+        <w:rPr>
+          <w:rFonts w:ascii="Cambria" w:hAnsi="Cambria"/>
+        </w:rPr>
+      </w:pPr>
       <w:bookmarkStart w:id="0" w:name="_GoBack"/>
       <w:bookmarkEnd w:id="0"/>
-      <w:r>
-        <w:t>ости</w:t>
-      </w:r>
-      <w:r>
-        <w:t xml:space="preserve"> </w:t>
-      </w:r>
-      <w:r>
-        <w:t>визуального слоя</w:t>
-      </w:r>
-      <w:r>
-        <w:t>.</w:t>
-      </w:r>
     </w:p>
     <w:p>
       <w:pPr>
         <w:spacing w:line="360" w:lineRule="auto"/>
-      </w:pPr>
-    </w:p>
-    <w:p>
-      <w:pPr>
-        <w:spacing w:line="360" w:lineRule="auto"/>
-        <w:rPr>
+        <w:rPr>
+          <w:rFonts w:ascii="Cambria" w:hAnsi="Cambria"/>
           <w:b/>
         </w:rPr>
       </w:pPr>
       <w:r>
         <w:rPr>
+          <w:rFonts w:ascii="Cambria" w:hAnsi="Cambria"/>
           <w:b/>
         </w:rPr>
         <w:t>Пример:</w:t>
@@ -505,7 +545,7 @@
               <w:pStyle w:val="afe"/>
               <w:spacing w:before="0" w:beforeAutospacing="0" w:after="0" w:afterAutospacing="0" w:line="360" w:lineRule="auto"/>
               <w:rPr>
-                <w:rFonts w:ascii="Courier New" w:hAnsi="Courier New" w:cs="Courier New"/>
+                <w:rFonts w:ascii="Consolas" w:hAnsi="Consolas" w:cs="Consolas"/>
                 <w:sz w:val="20"/>
                 <w:szCs w:val="20"/>
               </w:rPr>
@@ -527,21 +567,21 @@
             <w:pPr>
               <w:jc w:val="both"/>
               <w:rPr>
-                <w:rFonts w:ascii="Courier New" w:hAnsi="Courier New" w:cs="Courier New"/>
+                <w:rFonts w:ascii="Consolas" w:hAnsi="Consolas" w:cs="Consolas"/>
                 <w:szCs w:val="24"/>
                 <w:lang w:val="en-US"/>
               </w:rPr>
             </w:pPr>
             <w:r>
               <w:rPr>
-                <w:rFonts w:ascii="Courier New" w:hAnsi="Courier New" w:cs="Courier New"/>
+                <w:rFonts w:ascii="Consolas" w:hAnsi="Consolas" w:cs="Consolas"/>
                 <w:szCs w:val="24"/>
               </w:rPr>
               <w:t xml:space="preserve"> </w:t>
             </w:r>
             <w:r>
               <w:rPr>
-                <w:rFonts w:ascii="Courier New" w:hAnsi="Courier New" w:cs="Courier New"/>
+                <w:rFonts w:ascii="Consolas" w:hAnsi="Consolas" w:cs="Consolas"/>
                 <w:szCs w:val="24"/>
                 <w:lang w:val="en-US"/>
               </w:rPr>
@@ -549,7 +589,7 @@
             </w:r>
             <w:r>
               <w:rPr>
-                <w:rFonts w:ascii="Courier New" w:hAnsi="Courier New" w:cs="Courier New"/>
+                <w:rFonts w:ascii="Consolas" w:hAnsi="Consolas" w:cs="Consolas"/>
                 <w:b/>
                 <w:bCs/>
                 <w:szCs w:val="24"/>
@@ -559,7 +599,7 @@
             </w:r>
             <w:r>
               <w:rPr>
-                <w:rFonts w:ascii="Courier New" w:hAnsi="Courier New" w:cs="Courier New"/>
+                <w:rFonts w:ascii="Consolas" w:hAnsi="Consolas" w:cs="Consolas"/>
                 <w:szCs w:val="24"/>
                 <w:lang w:val="en-US"/>
               </w:rPr>
@@ -567,7 +607,7 @@
             </w:r>
             <w:r>
               <w:rPr>
-                <w:rFonts w:ascii="Courier New" w:hAnsi="Courier New" w:cs="Courier New"/>
+                <w:rFonts w:ascii="Consolas" w:hAnsi="Consolas" w:cs="Consolas"/>
                 <w:szCs w:val="24"/>
                 <w:lang w:val="en-US"/>
               </w:rPr>
@@ -580,6 +620,9 @@
     <w:p>
       <w:pPr>
         <w:spacing w:line="360" w:lineRule="auto"/>
+        <w:rPr>
+          <w:rFonts w:ascii="Consolas" w:hAnsi="Consolas" w:cs="Consolas"/>
+        </w:rPr>
       </w:pPr>
     </w:p>
     <w:sectPr>
@@ -594,7 +637,7 @@
 
 <file path=word/numbering.xml><?xml version="1.0" encoding="utf-8"?>
 <w:numbering xmlns:wpc="http://schemas.microsoft.com/office/word/2010/wordprocessingCanvas" xmlns:mc="http://schemas.openxmlformats.org/markup-compatibility/2006" xmlns:o="urn:schemas-microsoft-com:office:office" xmlns:r="http://schemas.openxmlformats.org/officeDocument/2006/relationships" xmlns:m="http://schemas.openxmlformats.org/officeDocument/2006/math" xmlns:v="urn:schemas-microsoft-com:vml" xmlns:wp14="http://schemas.microsoft.com/office/word/2010/wordprocessingDrawing" xmlns:wp="http://schemas.openxmlformats.org/drawingml/2006/wordprocessingDrawing" xmlns:w10="urn:schemas-microsoft-com:office:word" xmlns:w="http://schemas.openxmlformats.org/wordprocessingml/2006/main" xmlns:w14="http://schemas.microsoft.com/office/word/2010/wordml" xmlns:w15="http://schemas.microsoft.com/office/word/2012/wordml" xmlns:wpg="http://schemas.microsoft.com/office/word/2010/wordprocessingGroup" xmlns:wpi="http://schemas.microsoft.com/office/word/2010/wordprocessingInk" xmlns:wne="http://schemas.microsoft.com/office/word/2006/wordml" xmlns:wps="http://schemas.microsoft.com/office/word/2010/wordprocessingShape" mc:Ignorable="w14 w15 wp14">
-  <w:abstractNum w:abstractNumId="0">
+  <w:abstractNum w:abstractNumId="0" w15:restartNumberingAfterBreak="0">
     <w:nsid w:val="FFFFFFFB"/>
     <w:multiLevelType w:val="multilevel"/>
     <w:tmpl w:val="FFFFFFFF"/>
@@ -662,7 +705,7 @@
       <w:lvlJc w:val="left"/>
     </w:lvl>
   </w:abstractNum>
-  <w:abstractNum w:abstractNumId="1">
+  <w:abstractNum w:abstractNumId="1" w15:restartNumberingAfterBreak="0">
     <w:nsid w:val="4AD519DD"/>
     <w:multiLevelType w:val="hybridMultilevel"/>
     <w:tmpl w:val="D7D83722"/>
@@ -2315,7 +2358,7 @@
 </file>
 
 <file path=customXml/itemProps1.xml><?xml version="1.0" encoding="utf-8"?>
-<ds:datastoreItem xmlns:ds="http://schemas.openxmlformats.org/officeDocument/2006/customXml" ds:itemID="{7D9CBA89-43F6-4ED8-941D-4FECAFD514AF}">
+<ds:datastoreItem xmlns:ds="http://schemas.openxmlformats.org/officeDocument/2006/customXml" ds:itemID="{FFFCDDEB-6CED-4648-8499-41F6DD298564}">
   <ds:schemaRefs>
     <ds:schemaRef ds:uri="http://schemas.openxmlformats.org/officeDocument/2006/bibliography"/>
   </ds:schemaRefs>

--- a/programming_language/graphical_and_system_functions/getprojectenabledlayer.docx
+++ b/programming_language/graphical_and_system_functions/getprojectenabledlayer.docx
@@ -12,7 +12,6 @@
           <w:szCs w:val="36"/>
         </w:rPr>
       </w:pPr>
-      <w:proofErr w:type="spellStart"/>
       <w:proofErr w:type="gramStart"/>
       <w:r>
         <w:rPr>
@@ -69,7 +68,6 @@
         </w:rPr>
         <w:t>layer</w:t>
       </w:r>
-      <w:proofErr w:type="spellEnd"/>
       <w:proofErr w:type="gramEnd"/>
     </w:p>
     <w:p>
@@ -77,12 +75,16 @@
         <w:rPr>
           <w:rFonts w:ascii="Cambria" w:hAnsi="Cambria"/>
           <w:color w:val="0000FF"/>
+          <w:sz w:val="28"/>
+          <w:szCs w:val="28"/>
         </w:rPr>
       </w:pPr>
       <w:r>
         <w:rPr>
           <w:rFonts w:ascii="Cambria" w:hAnsi="Cambria"/>
           <w:color w:val="0000FF"/>
+          <w:sz w:val="28"/>
+          <w:szCs w:val="28"/>
         </w:rPr>
         <w:t>Ф</w:t>
       </w:r>
@@ -90,6 +92,8 @@
         <w:rPr>
           <w:rFonts w:ascii="Cambria" w:hAnsi="Cambria"/>
           <w:color w:val="0000FF"/>
+          <w:sz w:val="28"/>
+          <w:szCs w:val="28"/>
         </w:rPr>
         <w:t xml:space="preserve">ункция получения </w:t>
       </w:r>
@@ -97,6 +101,8 @@
         <w:rPr>
           <w:rFonts w:ascii="Cambria" w:hAnsi="Cambria"/>
           <w:color w:val="0000FF"/>
+          <w:sz w:val="28"/>
+          <w:szCs w:val="28"/>
         </w:rPr>
         <w:t>флага чувствительности</w:t>
       </w:r>
@@ -104,6 +110,8 @@
         <w:rPr>
           <w:rFonts w:ascii="Cambria" w:hAnsi="Cambria"/>
           <w:color w:val="0000FF"/>
+          <w:sz w:val="28"/>
+          <w:szCs w:val="28"/>
         </w:rPr>
         <w:t xml:space="preserve"> визуального слоя</w:t>
       </w:r>
@@ -111,6 +119,8 @@
         <w:rPr>
           <w:rFonts w:ascii="Cambria" w:hAnsi="Cambria"/>
           <w:color w:val="0000FF"/>
+          <w:sz w:val="28"/>
+          <w:szCs w:val="28"/>
         </w:rPr>
         <w:t xml:space="preserve"> проекта</w:t>
       </w:r>
@@ -118,6 +128,8 @@
         <w:rPr>
           <w:rFonts w:ascii="Cambria" w:hAnsi="Cambria"/>
           <w:color w:val="0000FF"/>
+          <w:sz w:val="28"/>
+          <w:szCs w:val="28"/>
         </w:rPr>
         <w:t>.</w:t>
       </w:r>
@@ -127,386 +139,463 @@
         <w:rPr>
           <w:rFonts w:ascii="Cambria" w:hAnsi="Cambria"/>
           <w:color w:val="4F81BD" w:themeColor="accent1"/>
-        </w:rPr>
-      </w:pPr>
+          <w:sz w:val="28"/>
+          <w:szCs w:val="28"/>
+        </w:rPr>
+      </w:pPr>
+      <w:bookmarkStart w:id="0" w:name="_GoBack"/>
       <w:r>
         <w:rPr>
           <w:rFonts w:ascii="Cambria" w:hAnsi="Cambria"/>
           <w:color w:val="0070C0"/>
+          <w:sz w:val="28"/>
+          <w:szCs w:val="28"/>
         </w:rPr>
         <w:pict>
           <v:rect id="_x0000_i1025" style="width:467.75pt;height:1pt" o:hralign="center" o:hrstd="t" o:hrnoshade="t" o:hr="t" fillcolor="#4f81bd [3204]" stroked="f"/>
         </w:pict>
       </w:r>
-    </w:p>
-    <w:p>
-      <w:pPr>
-        <w:rPr>
-          <w:rFonts w:ascii="Cambria" w:hAnsi="Cambria"/>
-        </w:rPr>
-      </w:pPr>
-    </w:p>
-    <w:p>
-      <w:pPr>
-        <w:spacing w:line="360" w:lineRule="auto"/>
-        <w:rPr>
-          <w:rFonts w:ascii="Cambria" w:hAnsi="Cambria"/>
-          <w:b/>
-          <w:lang w:val="en-US"/>
-        </w:rPr>
-      </w:pPr>
-      <w:r>
-        <w:rPr>
-          <w:rFonts w:ascii="Cambria" w:hAnsi="Cambria"/>
-          <w:b/>
-        </w:rPr>
-        <w:t>Синтаксис</w:t>
-      </w:r>
-      <w:r>
-        <w:rPr>
-          <w:rFonts w:ascii="Cambria" w:hAnsi="Cambria"/>
-          <w:b/>
-          <w:lang w:val="en-US"/>
-        </w:rPr>
-        <w:t>:</w:t>
-      </w:r>
-    </w:p>
-    <w:p>
-      <w:pPr>
-        <w:spacing w:line="360" w:lineRule="auto"/>
-        <w:rPr>
-          <w:rFonts w:ascii="Cambria" w:hAnsi="Cambria"/>
-          <w:b/>
-          <w:lang w:val="en-US"/>
-        </w:rPr>
-      </w:pPr>
-      <w:r>
-        <w:rPr>
-          <w:rFonts w:ascii="Cambria" w:hAnsi="Cambria" w:cs="Courier New"/>
-          <w:i/>
-          <w:szCs w:val="24"/>
-          <w:lang w:val="en-US"/>
-        </w:rPr>
-        <w:t>flag</w:t>
-      </w:r>
-      <w:r>
-        <w:rPr>
-          <w:rFonts w:ascii="Cambria" w:hAnsi="Cambria" w:cs="Courier New"/>
-          <w:szCs w:val="24"/>
-          <w:lang w:val="en-US"/>
-        </w:rPr>
-        <w:t xml:space="preserve"> = </w:t>
-      </w:r>
-      <w:r>
-        <w:rPr>
-          <w:rFonts w:ascii="Cambria" w:hAnsi="Cambria" w:cs="Courier New"/>
-          <w:b/>
-          <w:szCs w:val="24"/>
-          <w:lang w:val="en-US"/>
-        </w:rPr>
-        <w:t>getprojectenabledlayer</w:t>
-      </w:r>
-      <w:r>
-        <w:rPr>
-          <w:rFonts w:ascii="Cambria" w:hAnsi="Cambria" w:cs="Courier New"/>
-          <w:szCs w:val="24"/>
-          <w:lang w:val="en-US"/>
-        </w:rPr>
-        <w:t>(</w:t>
-      </w:r>
-      <w:r>
-        <w:rPr>
-          <w:rFonts w:ascii="Cambria" w:hAnsi="Cambria" w:cs="Courier New"/>
-          <w:i/>
-          <w:szCs w:val="24"/>
-          <w:lang w:val="en-US"/>
-        </w:rPr>
-        <w:t>num</w:t>
-      </w:r>
-      <w:r>
-        <w:rPr>
-          <w:rFonts w:ascii="Cambria" w:hAnsi="Cambria" w:cs="Courier New"/>
-          <w:szCs w:val="24"/>
-          <w:lang w:val="en-US"/>
-        </w:rPr>
-        <w:t>);</w:t>
-      </w:r>
-    </w:p>
-    <w:p>
-      <w:pPr>
-        <w:spacing w:line="360" w:lineRule="auto"/>
-        <w:rPr>
-          <w:rFonts w:ascii="Cambria" w:hAnsi="Cambria"/>
-          <w:i/>
-          <w:lang w:val="en-US"/>
-        </w:rPr>
-      </w:pPr>
-    </w:p>
-    <w:p>
-      <w:pPr>
-        <w:spacing w:line="360" w:lineRule="auto"/>
-        <w:rPr>
-          <w:rFonts w:ascii="Cambria" w:hAnsi="Cambria"/>
-          <w:b/>
-          <w:lang w:val="en-US"/>
-        </w:rPr>
-      </w:pPr>
-      <w:r>
-        <w:rPr>
-          <w:rFonts w:ascii="Cambria" w:hAnsi="Cambria"/>
-          <w:b/>
-        </w:rPr>
-        <w:t>Аргументы</w:t>
-      </w:r>
-      <w:r>
-        <w:rPr>
-          <w:rFonts w:ascii="Cambria" w:hAnsi="Cambria"/>
-          <w:b/>
-          <w:lang w:val="en-US"/>
-        </w:rPr>
-        <w:t>:</w:t>
-      </w:r>
-    </w:p>
-    <w:p>
-      <w:pPr>
-        <w:spacing w:line="360" w:lineRule="auto"/>
-        <w:rPr>
-          <w:rFonts w:ascii="Cambria" w:hAnsi="Cambria"/>
-        </w:rPr>
-      </w:pPr>
-      <w:r>
-        <w:rPr>
-          <w:rFonts w:ascii="Cambria" w:hAnsi="Cambria"/>
-          <w:i/>
-          <w:lang w:val="en-US"/>
-        </w:rPr>
-        <w:t>num</w:t>
-      </w:r>
-      <w:r>
-        <w:rPr>
-          <w:rFonts w:ascii="Cambria" w:hAnsi="Cambria"/>
-        </w:rPr>
-        <w:t xml:space="preserve"> – </w:t>
-      </w:r>
-      <w:r>
-        <w:rPr>
-          <w:rFonts w:ascii="Cambria" w:hAnsi="Cambria"/>
-        </w:rPr>
-        <w:t>номер визуального слоя.</w:t>
-      </w:r>
-    </w:p>
-    <w:p>
-      <w:pPr>
-        <w:spacing w:line="360" w:lineRule="auto"/>
-        <w:rPr>
-          <w:rFonts w:ascii="Cambria" w:hAnsi="Cambria"/>
-        </w:rPr>
-      </w:pPr>
-    </w:p>
-    <w:p>
-      <w:pPr>
-        <w:spacing w:line="360" w:lineRule="auto"/>
-        <w:rPr>
-          <w:rFonts w:ascii="Cambria" w:hAnsi="Cambria"/>
-          <w:b/>
-        </w:rPr>
-      </w:pPr>
-      <w:r>
-        <w:rPr>
-          <w:rFonts w:ascii="Cambria" w:hAnsi="Cambria"/>
-          <w:b/>
-        </w:rPr>
-        <w:t>Описание:</w:t>
-      </w:r>
-    </w:p>
-    <w:p>
-      <w:pPr>
-        <w:spacing w:line="360" w:lineRule="auto"/>
-        <w:rPr>
-          <w:rFonts w:ascii="Cambria" w:hAnsi="Cambria"/>
-        </w:rPr>
-      </w:pPr>
-      <w:r>
-        <w:rPr>
-          <w:rFonts w:ascii="Cambria" w:hAnsi="Cambria"/>
-          <w:i/>
-          <w:szCs w:val="24"/>
-          <w:lang w:val="en-US"/>
-        </w:rPr>
-        <w:t>getprojectenabledlayer</w:t>
-      </w:r>
-      <w:r>
-        <w:rPr>
-          <w:rFonts w:ascii="Cambria" w:hAnsi="Cambria"/>
-          <w:i/>
-          <w:szCs w:val="24"/>
-        </w:rPr>
-        <w:t>(</w:t>
-      </w:r>
-      <w:r>
-        <w:rPr>
-          <w:rFonts w:ascii="Cambria" w:hAnsi="Cambria"/>
-          <w:i/>
-          <w:szCs w:val="24"/>
-          <w:lang w:val="en-US"/>
-        </w:rPr>
-        <w:t>num</w:t>
-      </w:r>
-      <w:r>
-        <w:rPr>
-          <w:rFonts w:ascii="Cambria" w:hAnsi="Cambria"/>
-          <w:i/>
-          <w:szCs w:val="24"/>
-        </w:rPr>
-        <w:t xml:space="preserve">) </w:t>
-      </w:r>
-      <w:r>
-        <w:rPr>
-          <w:rFonts w:ascii="Cambria" w:hAnsi="Cambria"/>
-          <w:i/>
-        </w:rPr>
-        <w:t xml:space="preserve">– </w:t>
-      </w:r>
-      <w:r>
-        <w:rPr>
-          <w:rFonts w:ascii="Cambria" w:hAnsi="Cambria"/>
-        </w:rPr>
-        <w:t xml:space="preserve">функция получения флага чувствительности визуального слоя </w:t>
-      </w:r>
-      <w:r>
-        <w:rPr>
-          <w:rFonts w:ascii="Cambria" w:hAnsi="Cambria"/>
-          <w:lang w:val="en-US"/>
-        </w:rPr>
-        <w:t>c</w:t>
-      </w:r>
-      <w:r>
-        <w:rPr>
-          <w:rFonts w:ascii="Cambria" w:hAnsi="Cambria"/>
-        </w:rPr>
-        <w:t xml:space="preserve"> номером </w:t>
-      </w:r>
-      <w:r>
-        <w:rPr>
-          <w:rFonts w:ascii="Cambria" w:hAnsi="Cambria"/>
-          <w:i/>
-          <w:szCs w:val="24"/>
-          <w:lang w:val="en-US"/>
-        </w:rPr>
-        <w:t>num</w:t>
-      </w:r>
-      <w:r>
-        <w:rPr>
-          <w:rFonts w:ascii="Cambria" w:hAnsi="Cambria"/>
-          <w:szCs w:val="24"/>
-        </w:rPr>
-        <w:t xml:space="preserve"> проекта</w:t>
-      </w:r>
-      <w:r>
-        <w:rPr>
-          <w:rFonts w:ascii="Cambria" w:hAnsi="Cambria"/>
-        </w:rPr>
-        <w:t>. Номер слоя задается в диапазоне от 1 до 16.</w:t>
-      </w:r>
-    </w:p>
-    <w:p>
-      <w:pPr>
-        <w:spacing w:line="360" w:lineRule="auto"/>
-        <w:rPr>
-          <w:rFonts w:ascii="Cambria" w:hAnsi="Cambria"/>
-        </w:rPr>
-      </w:pPr>
-    </w:p>
-    <w:p>
-      <w:pPr>
-        <w:spacing w:line="360" w:lineRule="auto"/>
-        <w:rPr>
-          <w:rFonts w:ascii="Cambria" w:hAnsi="Cambria"/>
-          <w:b/>
-        </w:rPr>
-      </w:pPr>
-      <w:r>
-        <w:rPr>
-          <w:rFonts w:ascii="Cambria" w:hAnsi="Cambria"/>
-          <w:b/>
-        </w:rPr>
-        <w:t>Результат:</w:t>
-      </w:r>
-    </w:p>
-    <w:p>
-      <w:pPr>
-        <w:spacing w:line="360" w:lineRule="auto"/>
-        <w:rPr>
-          <w:rFonts w:ascii="Cambria" w:hAnsi="Cambria"/>
-        </w:rPr>
-      </w:pPr>
-      <w:r>
-        <w:rPr>
-          <w:rFonts w:ascii="Cambria" w:hAnsi="Cambria"/>
-          <w:i/>
-        </w:rPr>
-        <w:t>flag</w:t>
-      </w:r>
-      <w:r>
-        <w:rPr>
-          <w:rFonts w:ascii="Cambria" w:hAnsi="Cambria"/>
-          <w:i/>
-        </w:rPr>
-        <w:t xml:space="preserve"> </w:t>
-      </w:r>
-      <w:r>
-        <w:rPr>
-          <w:rFonts w:ascii="Cambria" w:hAnsi="Cambria"/>
-        </w:rPr>
-        <w:t>–</w:t>
-      </w:r>
-      <w:r>
-        <w:rPr>
-          <w:rFonts w:ascii="Cambria" w:hAnsi="Cambria"/>
-        </w:rPr>
-        <w:t xml:space="preserve"> флаг</w:t>
-      </w:r>
-      <w:r>
-        <w:rPr>
-          <w:rFonts w:ascii="Cambria" w:hAnsi="Cambria"/>
-        </w:rPr>
-        <w:t xml:space="preserve"> </w:t>
-      </w:r>
-      <w:r>
-        <w:rPr>
-          <w:rFonts w:ascii="Cambria" w:hAnsi="Cambria"/>
-        </w:rPr>
-        <w:t>чувствительности визуального слоя</w:t>
-      </w:r>
-      <w:r>
-        <w:rPr>
-          <w:rFonts w:ascii="Cambria" w:hAnsi="Cambria"/>
-        </w:rPr>
-        <w:t>.</w:t>
-      </w:r>
-    </w:p>
-    <w:p>
-      <w:pPr>
-        <w:spacing w:line="360" w:lineRule="auto"/>
-        <w:rPr>
-          <w:rFonts w:ascii="Cambria" w:hAnsi="Cambria"/>
-        </w:rPr>
-      </w:pPr>
-      <w:bookmarkStart w:id="0" w:name="_GoBack"/>
       <w:bookmarkEnd w:id="0"/>
     </w:p>
     <w:p>
       <w:pPr>
+        <w:rPr>
+          <w:rFonts w:ascii="Cambria" w:hAnsi="Cambria"/>
+          <w:sz w:val="28"/>
+          <w:szCs w:val="28"/>
+        </w:rPr>
+      </w:pPr>
+    </w:p>
+    <w:p>
+      <w:pPr>
         <w:spacing w:line="360" w:lineRule="auto"/>
         <w:rPr>
           <w:rFonts w:ascii="Cambria" w:hAnsi="Cambria"/>
           <w:b/>
+          <w:sz w:val="28"/>
+          <w:szCs w:val="28"/>
+          <w:lang w:val="en-US"/>
         </w:rPr>
       </w:pPr>
       <w:r>
         <w:rPr>
           <w:rFonts w:ascii="Cambria" w:hAnsi="Cambria"/>
           <w:b/>
+          <w:sz w:val="28"/>
+          <w:szCs w:val="28"/>
+        </w:rPr>
+        <w:t>Синтаксис</w:t>
+      </w:r>
+      <w:r>
+        <w:rPr>
+          <w:rFonts w:ascii="Cambria" w:hAnsi="Cambria"/>
+          <w:b/>
+          <w:sz w:val="28"/>
+          <w:szCs w:val="28"/>
+          <w:lang w:val="en-US"/>
+        </w:rPr>
+        <w:t>:</w:t>
+      </w:r>
+    </w:p>
+    <w:p>
+      <w:pPr>
+        <w:spacing w:line="360" w:lineRule="auto"/>
+        <w:rPr>
+          <w:rFonts w:ascii="Cambria" w:hAnsi="Cambria"/>
+          <w:b/>
+          <w:sz w:val="28"/>
+          <w:szCs w:val="28"/>
+          <w:lang w:val="en-US"/>
+        </w:rPr>
+      </w:pPr>
+      <w:proofErr w:type="gramStart"/>
+      <w:r>
+        <w:rPr>
+          <w:rFonts w:ascii="Cambria" w:hAnsi="Cambria" w:cs="Courier New"/>
+          <w:i/>
+          <w:sz w:val="28"/>
+          <w:szCs w:val="28"/>
+          <w:lang w:val="en-US"/>
+        </w:rPr>
+        <w:t>flag</w:t>
+      </w:r>
+      <w:proofErr w:type="gramEnd"/>
+      <w:r>
+        <w:rPr>
+          <w:rFonts w:ascii="Cambria" w:hAnsi="Cambria" w:cs="Courier New"/>
+          <w:sz w:val="28"/>
+          <w:szCs w:val="28"/>
+          <w:lang w:val="en-US"/>
+        </w:rPr>
+        <w:t xml:space="preserve"> = </w:t>
+      </w:r>
+      <w:r>
+        <w:rPr>
+          <w:rFonts w:ascii="Cambria" w:hAnsi="Cambria" w:cs="Courier New"/>
+          <w:b/>
+          <w:sz w:val="28"/>
+          <w:szCs w:val="28"/>
+          <w:lang w:val="en-US"/>
+        </w:rPr>
+        <w:t>getprojectenabledlayer</w:t>
+      </w:r>
+      <w:r>
+        <w:rPr>
+          <w:rFonts w:ascii="Cambria" w:hAnsi="Cambria" w:cs="Courier New"/>
+          <w:sz w:val="28"/>
+          <w:szCs w:val="28"/>
+          <w:lang w:val="en-US"/>
+        </w:rPr>
+        <w:t>(</w:t>
+      </w:r>
+      <w:r>
+        <w:rPr>
+          <w:rFonts w:ascii="Cambria" w:hAnsi="Cambria" w:cs="Courier New"/>
+          <w:i/>
+          <w:sz w:val="28"/>
+          <w:szCs w:val="28"/>
+          <w:lang w:val="en-US"/>
+        </w:rPr>
+        <w:t>num</w:t>
+      </w:r>
+      <w:r>
+        <w:rPr>
+          <w:rFonts w:ascii="Cambria" w:hAnsi="Cambria" w:cs="Courier New"/>
+          <w:sz w:val="28"/>
+          <w:szCs w:val="28"/>
+          <w:lang w:val="en-US"/>
+        </w:rPr>
+        <w:t>);</w:t>
+      </w:r>
+    </w:p>
+    <w:p>
+      <w:pPr>
+        <w:spacing w:line="360" w:lineRule="auto"/>
+        <w:rPr>
+          <w:rFonts w:ascii="Cambria" w:hAnsi="Cambria"/>
+          <w:i/>
+          <w:sz w:val="28"/>
+          <w:szCs w:val="28"/>
+          <w:lang w:val="en-US"/>
+        </w:rPr>
+      </w:pPr>
+    </w:p>
+    <w:p>
+      <w:pPr>
+        <w:spacing w:line="360" w:lineRule="auto"/>
+        <w:rPr>
+          <w:rFonts w:ascii="Cambria" w:hAnsi="Cambria"/>
+          <w:b/>
+          <w:sz w:val="28"/>
+          <w:szCs w:val="28"/>
+          <w:lang w:val="en-US"/>
+        </w:rPr>
+      </w:pPr>
+      <w:r>
+        <w:rPr>
+          <w:rFonts w:ascii="Cambria" w:hAnsi="Cambria"/>
+          <w:b/>
+          <w:sz w:val="28"/>
+          <w:szCs w:val="28"/>
+        </w:rPr>
+        <w:t>Аргументы</w:t>
+      </w:r>
+      <w:r>
+        <w:rPr>
+          <w:rFonts w:ascii="Cambria" w:hAnsi="Cambria"/>
+          <w:b/>
+          <w:sz w:val="28"/>
+          <w:szCs w:val="28"/>
+          <w:lang w:val="en-US"/>
+        </w:rPr>
+        <w:t>:</w:t>
+      </w:r>
+    </w:p>
+    <w:p>
+      <w:pPr>
+        <w:spacing w:line="360" w:lineRule="auto"/>
+        <w:rPr>
+          <w:rFonts w:ascii="Cambria" w:hAnsi="Cambria"/>
+          <w:sz w:val="28"/>
+          <w:szCs w:val="28"/>
+        </w:rPr>
+      </w:pPr>
+      <w:proofErr w:type="gramStart"/>
+      <w:r>
+        <w:rPr>
+          <w:rFonts w:ascii="Cambria" w:hAnsi="Cambria"/>
+          <w:i/>
+          <w:sz w:val="28"/>
+          <w:szCs w:val="28"/>
+          <w:lang w:val="en-US"/>
+        </w:rPr>
+        <w:t>num</w:t>
+      </w:r>
+      <w:proofErr w:type="gramEnd"/>
+      <w:r>
+        <w:rPr>
+          <w:rFonts w:ascii="Cambria" w:hAnsi="Cambria"/>
+          <w:sz w:val="28"/>
+          <w:szCs w:val="28"/>
+        </w:rPr>
+        <w:t xml:space="preserve"> – </w:t>
+      </w:r>
+      <w:r>
+        <w:rPr>
+          <w:rFonts w:ascii="Cambria" w:hAnsi="Cambria"/>
+          <w:sz w:val="28"/>
+          <w:szCs w:val="28"/>
+        </w:rPr>
+        <w:t>номер визуального слоя.</w:t>
+      </w:r>
+    </w:p>
+    <w:p>
+      <w:pPr>
+        <w:spacing w:line="360" w:lineRule="auto"/>
+        <w:rPr>
+          <w:rFonts w:ascii="Cambria" w:hAnsi="Cambria"/>
+          <w:sz w:val="28"/>
+          <w:szCs w:val="28"/>
+        </w:rPr>
+      </w:pPr>
+    </w:p>
+    <w:p>
+      <w:pPr>
+        <w:spacing w:line="360" w:lineRule="auto"/>
+        <w:rPr>
+          <w:rFonts w:ascii="Cambria" w:hAnsi="Cambria"/>
+          <w:b/>
+          <w:sz w:val="28"/>
+          <w:szCs w:val="28"/>
+        </w:rPr>
+      </w:pPr>
+      <w:r>
+        <w:rPr>
+          <w:rFonts w:ascii="Cambria" w:hAnsi="Cambria"/>
+          <w:b/>
+          <w:sz w:val="28"/>
+          <w:szCs w:val="28"/>
+        </w:rPr>
+        <w:t>Описание:</w:t>
+      </w:r>
+    </w:p>
+    <w:p>
+      <w:pPr>
+        <w:spacing w:line="360" w:lineRule="auto"/>
+        <w:rPr>
+          <w:rFonts w:ascii="Cambria" w:hAnsi="Cambria"/>
+          <w:sz w:val="28"/>
+          <w:szCs w:val="28"/>
+        </w:rPr>
+      </w:pPr>
+      <w:proofErr w:type="gramStart"/>
+      <w:r>
+        <w:rPr>
+          <w:rFonts w:ascii="Cambria" w:hAnsi="Cambria"/>
+          <w:i/>
+          <w:sz w:val="28"/>
+          <w:szCs w:val="28"/>
+          <w:lang w:val="en-US"/>
+        </w:rPr>
+        <w:t>getprojectenabledlayer</w:t>
+      </w:r>
+      <w:r>
+        <w:rPr>
+          <w:rFonts w:ascii="Cambria" w:hAnsi="Cambria"/>
+          <w:i/>
+          <w:sz w:val="28"/>
+          <w:szCs w:val="28"/>
+        </w:rPr>
+        <w:t>(</w:t>
+      </w:r>
+      <w:proofErr w:type="gramEnd"/>
+      <w:r>
+        <w:rPr>
+          <w:rFonts w:ascii="Cambria" w:hAnsi="Cambria"/>
+          <w:i/>
+          <w:sz w:val="28"/>
+          <w:szCs w:val="28"/>
+          <w:lang w:val="en-US"/>
+        </w:rPr>
+        <w:t>num</w:t>
+      </w:r>
+      <w:r>
+        <w:rPr>
+          <w:rFonts w:ascii="Cambria" w:hAnsi="Cambria"/>
+          <w:i/>
+          <w:sz w:val="28"/>
+          <w:szCs w:val="28"/>
+        </w:rPr>
+        <w:t xml:space="preserve">) – </w:t>
+      </w:r>
+      <w:r>
+        <w:rPr>
+          <w:rFonts w:ascii="Cambria" w:hAnsi="Cambria"/>
+          <w:sz w:val="28"/>
+          <w:szCs w:val="28"/>
+        </w:rPr>
+        <w:t xml:space="preserve">функция получения флага чувствительности визуального слоя </w:t>
+      </w:r>
+      <w:r>
+        <w:rPr>
+          <w:rFonts w:ascii="Cambria" w:hAnsi="Cambria"/>
+          <w:sz w:val="28"/>
+          <w:szCs w:val="28"/>
+          <w:lang w:val="en-US"/>
+        </w:rPr>
+        <w:t>c</w:t>
+      </w:r>
+      <w:r>
+        <w:rPr>
+          <w:rFonts w:ascii="Cambria" w:hAnsi="Cambria"/>
+          <w:sz w:val="28"/>
+          <w:szCs w:val="28"/>
+        </w:rPr>
+        <w:t xml:space="preserve"> номером </w:t>
+      </w:r>
+      <w:r>
+        <w:rPr>
+          <w:rFonts w:ascii="Cambria" w:hAnsi="Cambria"/>
+          <w:i/>
+          <w:sz w:val="28"/>
+          <w:szCs w:val="28"/>
+          <w:lang w:val="en-US"/>
+        </w:rPr>
+        <w:t>num</w:t>
+      </w:r>
+      <w:r>
+        <w:rPr>
+          <w:rFonts w:ascii="Cambria" w:hAnsi="Cambria"/>
+          <w:sz w:val="28"/>
+          <w:szCs w:val="28"/>
+        </w:rPr>
+        <w:t xml:space="preserve"> проекта. Номер слоя задается в диапазоне от 1 до 16.</w:t>
+      </w:r>
+    </w:p>
+    <w:p>
+      <w:pPr>
+        <w:spacing w:line="360" w:lineRule="auto"/>
+        <w:rPr>
+          <w:rFonts w:ascii="Cambria" w:hAnsi="Cambria"/>
+          <w:sz w:val="28"/>
+          <w:szCs w:val="28"/>
+        </w:rPr>
+      </w:pPr>
+    </w:p>
+    <w:p>
+      <w:pPr>
+        <w:spacing w:line="360" w:lineRule="auto"/>
+        <w:rPr>
+          <w:rFonts w:ascii="Cambria" w:hAnsi="Cambria"/>
+          <w:b/>
+          <w:sz w:val="28"/>
+          <w:szCs w:val="28"/>
+        </w:rPr>
+      </w:pPr>
+      <w:r>
+        <w:rPr>
+          <w:rFonts w:ascii="Cambria" w:hAnsi="Cambria"/>
+          <w:b/>
+          <w:sz w:val="28"/>
+          <w:szCs w:val="28"/>
+        </w:rPr>
+        <w:t>Результат:</w:t>
+      </w:r>
+    </w:p>
+    <w:p>
+      <w:pPr>
+        <w:spacing w:line="360" w:lineRule="auto"/>
+        <w:rPr>
+          <w:rFonts w:ascii="Cambria" w:hAnsi="Cambria"/>
+          <w:sz w:val="28"/>
+          <w:szCs w:val="28"/>
+        </w:rPr>
+      </w:pPr>
+      <w:r>
+        <w:rPr>
+          <w:rFonts w:ascii="Cambria" w:hAnsi="Cambria"/>
+          <w:i/>
+          <w:sz w:val="28"/>
+          <w:szCs w:val="28"/>
+        </w:rPr>
+        <w:t>flag</w:t>
+      </w:r>
+      <w:r>
+        <w:rPr>
+          <w:rFonts w:ascii="Cambria" w:hAnsi="Cambria"/>
+          <w:i/>
+          <w:sz w:val="28"/>
+          <w:szCs w:val="28"/>
+        </w:rPr>
+        <w:t xml:space="preserve"> </w:t>
+      </w:r>
+      <w:r>
+        <w:rPr>
+          <w:rFonts w:ascii="Cambria" w:hAnsi="Cambria"/>
+          <w:sz w:val="28"/>
+          <w:szCs w:val="28"/>
+        </w:rPr>
+        <w:t>–</w:t>
+      </w:r>
+      <w:r>
+        <w:rPr>
+          <w:rFonts w:ascii="Cambria" w:hAnsi="Cambria"/>
+          <w:sz w:val="28"/>
+          <w:szCs w:val="28"/>
+        </w:rPr>
+        <w:t xml:space="preserve"> флаг</w:t>
+      </w:r>
+      <w:r>
+        <w:rPr>
+          <w:rFonts w:ascii="Cambria" w:hAnsi="Cambria"/>
+          <w:sz w:val="28"/>
+          <w:szCs w:val="28"/>
+        </w:rPr>
+        <w:t xml:space="preserve"> </w:t>
+      </w:r>
+      <w:r>
+        <w:rPr>
+          <w:rFonts w:ascii="Cambria" w:hAnsi="Cambria"/>
+          <w:sz w:val="28"/>
+          <w:szCs w:val="28"/>
+        </w:rPr>
+        <w:t>чувствительности визуального слоя</w:t>
+      </w:r>
+      <w:r>
+        <w:rPr>
+          <w:rFonts w:ascii="Cambria" w:hAnsi="Cambria"/>
+          <w:sz w:val="28"/>
+          <w:szCs w:val="28"/>
+        </w:rPr>
+        <w:t>.</w:t>
+      </w:r>
+    </w:p>
+    <w:p>
+      <w:pPr>
+        <w:spacing w:line="360" w:lineRule="auto"/>
+        <w:rPr>
+          <w:rFonts w:ascii="Cambria" w:hAnsi="Cambria"/>
+          <w:sz w:val="28"/>
+          <w:szCs w:val="28"/>
+        </w:rPr>
+      </w:pPr>
+    </w:p>
+    <w:p>
+      <w:pPr>
+        <w:spacing w:line="360" w:lineRule="auto"/>
+        <w:rPr>
+          <w:rFonts w:ascii="Cambria" w:hAnsi="Cambria"/>
+          <w:b/>
+          <w:sz w:val="28"/>
+          <w:szCs w:val="28"/>
+        </w:rPr>
+      </w:pPr>
+      <w:r>
+        <w:rPr>
+          <w:rFonts w:ascii="Cambria" w:hAnsi="Cambria"/>
+          <w:b/>
+          <w:sz w:val="28"/>
+          <w:szCs w:val="28"/>
         </w:rPr>
         <w:t>Пример:</w:t>
       </w:r>
@@ -526,8 +615,8 @@
         <w:tblLook w:val="04A0" w:firstRow="1" w:lastRow="0" w:firstColumn="1" w:lastColumn="0" w:noHBand="0" w:noVBand="1"/>
       </w:tblPr>
       <w:tblGrid>
-        <w:gridCol w:w="426"/>
-        <w:gridCol w:w="9145"/>
+        <w:gridCol w:w="417"/>
+        <w:gridCol w:w="8938"/>
       </w:tblGrid>
       <w:tr>
         <w:tc>
@@ -546,8 +635,8 @@
               <w:spacing w:before="0" w:beforeAutospacing="0" w:after="0" w:afterAutospacing="0" w:line="360" w:lineRule="auto"/>
               <w:rPr>
                 <w:rFonts w:ascii="Consolas" w:hAnsi="Consolas" w:cs="Consolas"/>
-                <w:sz w:val="20"/>
-                <w:szCs w:val="20"/>
+                <w:sz w:val="28"/>
+                <w:szCs w:val="28"/>
               </w:rPr>
             </w:pPr>
           </w:p>
@@ -568,21 +657,24 @@
               <w:jc w:val="both"/>
               <w:rPr>
                 <w:rFonts w:ascii="Consolas" w:hAnsi="Consolas" w:cs="Consolas"/>
-                <w:szCs w:val="24"/>
+                <w:sz w:val="28"/>
+                <w:szCs w:val="28"/>
                 <w:lang w:val="en-US"/>
               </w:rPr>
             </w:pPr>
             <w:r>
               <w:rPr>
                 <w:rFonts w:ascii="Consolas" w:hAnsi="Consolas" w:cs="Consolas"/>
-                <w:szCs w:val="24"/>
+                <w:sz w:val="28"/>
+                <w:szCs w:val="28"/>
               </w:rPr>
               <w:t xml:space="preserve"> </w:t>
             </w:r>
             <w:r>
               <w:rPr>
                 <w:rFonts w:ascii="Consolas" w:hAnsi="Consolas" w:cs="Consolas"/>
-                <w:szCs w:val="24"/>
+                <w:sz w:val="28"/>
+                <w:szCs w:val="28"/>
                 <w:lang w:val="en-US"/>
               </w:rPr>
               <w:t xml:space="preserve">flag = </w:t>
@@ -592,7 +684,8 @@
                 <w:rFonts w:ascii="Consolas" w:hAnsi="Consolas" w:cs="Consolas"/>
                 <w:b/>
                 <w:bCs/>
-                <w:szCs w:val="24"/>
+                <w:sz w:val="28"/>
+                <w:szCs w:val="28"/>
                 <w:lang w:val="en-US"/>
               </w:rPr>
               <w:t>getprojectenabledlayer</w:t>
@@ -600,7 +693,8 @@
             <w:r>
               <w:rPr>
                 <w:rFonts w:ascii="Consolas" w:hAnsi="Consolas" w:cs="Consolas"/>
-                <w:szCs w:val="24"/>
+                <w:sz w:val="28"/>
+                <w:szCs w:val="28"/>
                 <w:lang w:val="en-US"/>
               </w:rPr>
               <w:t>(1</w:t>
@@ -608,7 +702,8 @@
             <w:r>
               <w:rPr>
                 <w:rFonts w:ascii="Consolas" w:hAnsi="Consolas" w:cs="Consolas"/>
-                <w:szCs w:val="24"/>
+                <w:sz w:val="28"/>
+                <w:szCs w:val="28"/>
                 <w:lang w:val="en-US"/>
               </w:rPr>
               <w:t>);</w:t>
@@ -622,6 +717,8 @@
         <w:spacing w:line="360" w:lineRule="auto"/>
         <w:rPr>
           <w:rFonts w:ascii="Consolas" w:hAnsi="Consolas" w:cs="Consolas"/>
+          <w:sz w:val="28"/>
+          <w:szCs w:val="28"/>
         </w:rPr>
       </w:pPr>
     </w:p>
@@ -2358,7 +2455,7 @@
 </file>
 
 <file path=customXml/itemProps1.xml><?xml version="1.0" encoding="utf-8"?>
-<ds:datastoreItem xmlns:ds="http://schemas.openxmlformats.org/officeDocument/2006/customXml" ds:itemID="{FFFCDDEB-6CED-4648-8499-41F6DD298564}">
+<ds:datastoreItem xmlns:ds="http://schemas.openxmlformats.org/officeDocument/2006/customXml" ds:itemID="{98D152FF-B462-4868-AC23-96724842B623}">
   <ds:schemaRefs>
     <ds:schemaRef ds:uri="http://schemas.openxmlformats.org/officeDocument/2006/bibliography"/>
   </ds:schemaRefs>

--- a/programming_language/graphical_and_system_functions/getprojectenabledlayer.docx
+++ b/programming_language/graphical_and_system_functions/getprojectenabledlayer.docx
@@ -12,7 +12,6 @@
           <w:szCs w:val="36"/>
         </w:rPr>
       </w:pPr>
-      <w:proofErr w:type="gramStart"/>
       <w:r>
         <w:rPr>
           <w:rFonts w:ascii="Cambria" w:hAnsi="Cambria"/>
@@ -68,7 +67,6 @@
         </w:rPr>
         <w:t>layer</w:t>
       </w:r>
-      <w:proofErr w:type="gramEnd"/>
     </w:p>
     <w:p>
       <w:pPr>
@@ -95,8 +93,9 @@
           <w:sz w:val="28"/>
           <w:szCs w:val="28"/>
         </w:rPr>
-        <w:t xml:space="preserve">ункция получения </w:t>
-      </w:r>
+        <w:t xml:space="preserve">ункция </w:t>
+      </w:r>
+      <w:bookmarkStart w:id="0" w:name="_GoBack"/>
       <w:r>
         <w:rPr>
           <w:rFonts w:ascii="Cambria" w:hAnsi="Cambria"/>
@@ -104,6 +103,15 @@
           <w:sz w:val="28"/>
           <w:szCs w:val="28"/>
         </w:rPr>
+        <w:t xml:space="preserve">получения </w:t>
+      </w:r>
+      <w:r>
+        <w:rPr>
+          <w:rFonts w:ascii="Cambria" w:hAnsi="Cambria"/>
+          <w:color w:val="0000FF"/>
+          <w:sz w:val="28"/>
+          <w:szCs w:val="28"/>
+        </w:rPr>
         <w:t>флага чувствительности</w:t>
       </w:r>
       <w:r>
@@ -124,6 +132,7 @@
         </w:rPr>
         <w:t xml:space="preserve"> проекта</w:t>
       </w:r>
+      <w:bookmarkEnd w:id="0"/>
       <w:r>
         <w:rPr>
           <w:rFonts w:ascii="Cambria" w:hAnsi="Cambria"/>
@@ -143,7 +152,6 @@
           <w:szCs w:val="28"/>
         </w:rPr>
       </w:pPr>
-      <w:bookmarkStart w:id="0" w:name="_GoBack"/>
       <w:r>
         <w:rPr>
           <w:rFonts w:ascii="Cambria" w:hAnsi="Cambria"/>
@@ -155,7 +163,6 @@
           <v:rect id="_x0000_i1025" style="width:467.75pt;height:1pt" o:hralign="center" o:hrstd="t" o:hrnoshade="t" o:hr="t" fillcolor="#4f81bd [3204]" stroked="f"/>
         </w:pict>
       </w:r>
-      <w:bookmarkEnd w:id="0"/>
     </w:p>
     <w:p>
       <w:pPr>
@@ -208,7 +215,6 @@
           <w:lang w:val="en-US"/>
         </w:rPr>
       </w:pPr>
-      <w:proofErr w:type="gramStart"/>
       <w:r>
         <w:rPr>
           <w:rFonts w:ascii="Cambria" w:hAnsi="Cambria" w:cs="Courier New"/>
@@ -219,7 +225,6 @@
         </w:rPr>
         <w:t>flag</w:t>
       </w:r>
-      <w:proofErr w:type="gramEnd"/>
       <w:r>
         <w:rPr>
           <w:rFonts w:ascii="Cambria" w:hAnsi="Cambria" w:cs="Courier New"/>
@@ -320,7 +325,6 @@
           <w:szCs w:val="28"/>
         </w:rPr>
       </w:pPr>
-      <w:proofErr w:type="gramStart"/>
       <w:r>
         <w:rPr>
           <w:rFonts w:ascii="Cambria" w:hAnsi="Cambria"/>
@@ -331,7 +335,6 @@
         </w:rPr>
         <w:t>num</w:t>
       </w:r>
-      <w:proofErr w:type="gramEnd"/>
       <w:r>
         <w:rPr>
           <w:rFonts w:ascii="Cambria" w:hAnsi="Cambria"/>
@@ -388,7 +391,6 @@
           <w:szCs w:val="28"/>
         </w:rPr>
       </w:pPr>
-      <w:proofErr w:type="gramStart"/>
       <w:r>
         <w:rPr>
           <w:rFonts w:ascii="Cambria" w:hAnsi="Cambria"/>
@@ -408,7 +410,6 @@
         </w:rPr>
         <w:t>(</w:t>
       </w:r>
-      <w:proofErr w:type="gramEnd"/>
       <w:r>
         <w:rPr>
           <w:rFonts w:ascii="Cambria" w:hAnsi="Cambria"/>
@@ -734,7 +735,7 @@
 
 <file path=word/numbering.xml><?xml version="1.0" encoding="utf-8"?>
 <w:numbering xmlns:wpc="http://schemas.microsoft.com/office/word/2010/wordprocessingCanvas" xmlns:mc="http://schemas.openxmlformats.org/markup-compatibility/2006" xmlns:o="urn:schemas-microsoft-com:office:office" xmlns:r="http://schemas.openxmlformats.org/officeDocument/2006/relationships" xmlns:m="http://schemas.openxmlformats.org/officeDocument/2006/math" xmlns:v="urn:schemas-microsoft-com:vml" xmlns:wp14="http://schemas.microsoft.com/office/word/2010/wordprocessingDrawing" xmlns:wp="http://schemas.openxmlformats.org/drawingml/2006/wordprocessingDrawing" xmlns:w10="urn:schemas-microsoft-com:office:word" xmlns:w="http://schemas.openxmlformats.org/wordprocessingml/2006/main" xmlns:w14="http://schemas.microsoft.com/office/word/2010/wordml" xmlns:w15="http://schemas.microsoft.com/office/word/2012/wordml" xmlns:wpg="http://schemas.microsoft.com/office/word/2010/wordprocessingGroup" xmlns:wpi="http://schemas.microsoft.com/office/word/2010/wordprocessingInk" xmlns:wne="http://schemas.microsoft.com/office/word/2006/wordml" xmlns:wps="http://schemas.microsoft.com/office/word/2010/wordprocessingShape" mc:Ignorable="w14 w15 wp14">
-  <w:abstractNum w:abstractNumId="0" w15:restartNumberingAfterBreak="0">
+  <w:abstractNum w:abstractNumId="0">
     <w:nsid w:val="FFFFFFFB"/>
     <w:multiLevelType w:val="multilevel"/>
     <w:tmpl w:val="FFFFFFFF"/>
@@ -802,7 +803,7 @@
       <w:lvlJc w:val="left"/>
     </w:lvl>
   </w:abstractNum>
-  <w:abstractNum w:abstractNumId="1" w15:restartNumberingAfterBreak="0">
+  <w:abstractNum w:abstractNumId="1">
     <w:nsid w:val="4AD519DD"/>
     <w:multiLevelType w:val="hybridMultilevel"/>
     <w:tmpl w:val="D7D83722"/>
@@ -2154,6 +2155,7 @@
     <w:uiPriority w:val="59"/>
     <w:rsid w:val="000A2869"/>
     <w:tblPr>
+      <w:tblInd w:w="0" w:type="dxa"/>
       <w:tblBorders>
         <w:top w:val="single" w:sz="4" w:space="0" w:color="auto"/>
         <w:left w:val="single" w:sz="4" w:space="0" w:color="auto"/>
@@ -2162,6 +2164,12 @@
         <w:insideH w:val="single" w:sz="4" w:space="0" w:color="auto"/>
         <w:insideV w:val="single" w:sz="4" w:space="0" w:color="auto"/>
       </w:tblBorders>
+      <w:tblCellMar>
+        <w:top w:w="0" w:type="dxa"/>
+        <w:left w:w="108" w:type="dxa"/>
+        <w:bottom w:w="0" w:type="dxa"/>
+        <w:right w:w="108" w:type="dxa"/>
+      </w:tblCellMar>
     </w:tblPr>
   </w:style>
 </w:styles>
@@ -2455,7 +2463,7 @@
 </file>
 
 <file path=customXml/itemProps1.xml><?xml version="1.0" encoding="utf-8"?>
-<ds:datastoreItem xmlns:ds="http://schemas.openxmlformats.org/officeDocument/2006/customXml" ds:itemID="{98D152FF-B462-4868-AC23-96724842B623}">
+<ds:datastoreItem xmlns:ds="http://schemas.openxmlformats.org/officeDocument/2006/customXml" ds:itemID="{24EB9C1D-514A-48B9-9E18-4DC555FED32F}">
   <ds:schemaRefs>
     <ds:schemaRef ds:uri="http://schemas.openxmlformats.org/officeDocument/2006/bibliography"/>
   </ds:schemaRefs>
